--- a/expo.docx
+++ b/expo.docx
@@ -1,6 +1,6 @@
 
 <file path=word/document.xml><?xml version="1.0" encoding="utf-8"?>
-<w:document xmlns:wpc="http://schemas.microsoft.com/office/word/2010/wordprocessingCanvas" xmlns:cx="http://schemas.microsoft.com/office/drawing/2014/chartex" xmlns:cx1="http://schemas.microsoft.com/office/drawing/2015/9/8/chartex" xmlns:cx2="http://schemas.microsoft.com/office/drawing/2015/10/21/chartex" xmlns:cx3="http://schemas.microsoft.com/office/drawing/2016/5/9/chartex" xmlns:cx4="http://schemas.microsoft.com/office/drawing/2016/5/10/chartex" xmlns:cx5="http://schemas.microsoft.com/office/drawing/2016/5/11/chartex" xmlns:cx6="http://schemas.microsoft.com/office/drawing/2016/5/12/chartex" xmlns:cx7="http://schemas.microsoft.com/office/drawing/2016/5/13/chartex" xmlns:cx8="http://schemas.microsoft.com/office/drawing/2016/5/14/chartex" xmlns:mc="http://schemas.openxmlformats.org/markup-compatibility/2006" xmlns:aink="http://schemas.microsoft.com/office/drawing/2016/ink" xmlns:am3d="http://schemas.microsoft.com/office/drawing/2017/model3d" xmlns:o="urn:schemas-microsoft-com:office:office" xmlns:oel="http://schemas.microsoft.com/office/2019/extlst" xmlns:r="http://schemas.openxmlformats.org/officeDocument/2006/relationships" xmlns:m="http://schemas.openxmlformats.org/officeDocument/2006/math" xmlns:v="urn:schemas-microsoft-com:vml" xmlns:wp14="http://schemas.microsoft.com/office/word/2010/wordprocessingDrawing" xmlns:wp="http://schemas.openxmlformats.org/drawingml/2006/wordprocessingDrawing" xmlns:w10="urn:schemas-microsoft-com:office:word" xmlns:w="http://schemas.openxmlformats.org/wordprocessingml/2006/main" xmlns:w14="http://schemas.microsoft.com/office/word/2010/wordml" xmlns:w15="http://schemas.microsoft.com/office/word/2012/wordml" xmlns:w16cex="http://schemas.microsoft.com/office/word/2018/wordml/cex" xmlns:w16cid="http://schemas.microsoft.com/office/word/2016/wordml/cid" xmlns:w16="http://schemas.microsoft.com/office/word/2018/wordml" xmlns:w16du="http://schemas.microsoft.com/office/word/2023/wordml/word16du" xmlns:w16sdtdh="http://schemas.microsoft.com/office/word/2020/wordml/sdtdatahash" xmlns:w16sdtfl="http://schemas.microsoft.com/office/word/2024/wordml/sdtformatlock" xmlns:w16se="http://schemas.microsoft.com/office/word/2015/wordml/symex" xmlns:wpg="http://schemas.microsoft.com/office/word/2010/wordprocessingGroup" xmlns:wpi="http://schemas.microsoft.com/office/word/2010/wordprocessingInk" xmlns:wne="http://schemas.microsoft.com/office/word/2006/wordml" xmlns:wps="http://schemas.microsoft.com/office/word/2010/wordprocessingShape" mc:Ignorable="w14 w15 w16se w16cid w16 w16cex w16sdtdh w16sdtfl w16du wp14">
+<w:document xmlns:wpc="http://schemas.microsoft.com/office/word/2010/wordprocessingCanvas" xmlns:cx="http://schemas.microsoft.com/office/drawing/2014/chartex" xmlns:cx1="http://schemas.microsoft.com/office/drawing/2015/9/8/chartex" xmlns:cx2="http://schemas.microsoft.com/office/drawing/2015/10/21/chartex" xmlns:cx3="http://schemas.microsoft.com/office/drawing/2016/5/9/chartex" xmlns:cx4="http://schemas.microsoft.com/office/drawing/2016/5/10/chartex" xmlns:cx5="http://schemas.microsoft.com/office/drawing/2016/5/11/chartex" xmlns:cx6="http://schemas.microsoft.com/office/drawing/2016/5/12/chartex" xmlns:cx7="http://schemas.microsoft.com/office/drawing/2016/5/13/chartex" xmlns:cx8="http://schemas.microsoft.com/office/drawing/2016/5/14/chartex" xmlns:mc="http://schemas.openxmlformats.org/markup-compatibility/2006" xmlns:aink="http://schemas.microsoft.com/office/drawing/2016/ink" xmlns:am3d="http://schemas.microsoft.com/office/drawing/2017/model3d" xmlns:o="urn:schemas-microsoft-com:office:office" xmlns:r="http://schemas.openxmlformats.org/officeDocument/2006/relationships" xmlns:m="http://schemas.openxmlformats.org/officeDocument/2006/math" xmlns:v="urn:schemas-microsoft-com:vml" xmlns:wp14="http://schemas.microsoft.com/office/word/2010/wordprocessingDrawing" xmlns:wp="http://schemas.openxmlformats.org/drawingml/2006/wordprocessingDrawing" xmlns:w10="urn:schemas-microsoft-com:office:word" xmlns:w="http://schemas.openxmlformats.org/wordprocessingml/2006/main" xmlns:w14="http://schemas.microsoft.com/office/word/2010/wordml" xmlns:w15="http://schemas.microsoft.com/office/word/2012/wordml" xmlns:w16cex="http://schemas.microsoft.com/office/word/2018/wordml/cex" xmlns:w16cid="http://schemas.microsoft.com/office/word/2016/wordml/cid" xmlns:w16="http://schemas.microsoft.com/office/word/2018/wordml" xmlns:w16sdtdh="http://schemas.microsoft.com/office/word/2020/wordml/sdtdatahash" xmlns:w16se="http://schemas.microsoft.com/office/word/2015/wordml/symex" xmlns:wpg="http://schemas.microsoft.com/office/word/2010/wordprocessingGroup" xmlns:wpi="http://schemas.microsoft.com/office/word/2010/wordprocessingInk" xmlns:wne="http://schemas.microsoft.com/office/word/2006/wordml" xmlns:wps="http://schemas.microsoft.com/office/word/2010/wordprocessingShape" mc:Ignorable="w14 w15 w16se w16cid w16 w16cex w16sdtdh wp14">
   <w:body>
     <w:p>
       <w:pPr>
@@ -1721,6 +1721,7 @@
           <w:b/>
           <w:bCs/>
         </w:rPr>
+        <w:lastRenderedPageBreak/>
         <w:t>Desafío</w:t>
       </w:r>
       <w:r>
@@ -1733,7 +1734,6 @@
           <w:b/>
           <w:bCs/>
         </w:rPr>
-        <w:lastRenderedPageBreak/>
         <w:t>Solución</w:t>
       </w:r>
       <w:r>
@@ -1898,6 +1898,382 @@
     </w:p>
     <w:p/>
     <w:p>
+      <w:r>
+        <w:t>Las turbinas eólicas son dispositivos diseñados para transformar la energía del viento en electricidad. Esta tecnología forma parte de las energías renovables, es decir, aquellas que aprovechan recursos naturales inagotables como el sol, el agua o el viento.</w:t>
+      </w:r>
+    </w:p>
+    <w:p>
+      <w:pPr>
+        <w:pStyle w:val="Ttulo1"/>
+      </w:pPr>
+      <w:r>
+        <w:lastRenderedPageBreak/>
+        <w:t>¿Qué es una Turbina Eólica y cómo funciona?</w:t>
+      </w:r>
+    </w:p>
+    <w:p>
+      <w:r>
+        <w:t>Una turbina eólica es un dispositivo electromecánico diseñado para transformar la energía del viento en electricidad de manera eficiente y sostenible. Su funcionamiento se basa en principios de aerodinámica e ingeniería eléctrica, permitiendo el aprovechamiento del movimiento del aire para generar energía limpia. Estas turbinas están compuestas por varios componentes mecánicos y electrónicos que trabajan en conjunto para lograr esta conversión de energía.</w:t>
+      </w:r>
+    </w:p>
+    <w:p>
+      <w:r>
+        <w:t>El primer elemento clave de una turbina eólica son las palas o aspas, que capturan la fuerza del viento y la convierten en un movimiento rotatorio. Su diseño aerodinámico permite maximizar la cantidad de energía obtenida, reduciendo la resistencia del aire y aumentando la eficiencia del sistema. Generalmente, las turbinas modernas cuentan con tres palas, lo que proporciona un equilibrio entre estabilidad y rendimiento. Estas palas están conectadas al rotor, que es el conjunto que transmite el movimiento generado hacia el eje de transmisión.</w:t>
+      </w:r>
+    </w:p>
+    <w:p>
+      <w:r>
+        <w:t>El eje de transmisión se encarga de llevar la energía mecánica desde el rotor hasta el generador eléctrico. Existen dos tipos de ejes en una turbina eólica: el de baja velocidad, que gira al mismo ritmo que las palas, y el de alta velocidad, que aumenta la velocidad de rotación para hacer más eficiente la conversión de energía. Para lograr este aumento de velocidad, muchas turbinas cuentan con un multiplicador de velocidad, un sistema de engranajes que funciona de manera similar a los cambios de una bicicleta, permitiendo que el generador trabaje en condiciones óptimas.</w:t>
+      </w:r>
+    </w:p>
+    <w:p>
+      <w:r>
+        <w:t>El generador eléctrico es el componente fundamental encargado de transformar la energía mecánica en electricidad mediante el principio de inducción electromagnética. Dentro del generador, un conjunto de imanes y bobinas de cobre interactúan para producir corriente eléctrica cuando el eje de alta velocidad gira. Dependiendo del tipo de turbina, el generador puede producir corriente alterna o continua, pero en ambos casos, la electricidad generada debe ser regulada antes de su distribución.</w:t>
+      </w:r>
+    </w:p>
+    <w:p>
+      <w:r>
+        <w:t>Otro elemento crucial en la estructura de la turbina es la torre, cuya función principal es elevar la turbina a una altura suficiente para aprovechar vientos más fuertes y constantes. Generalmente, estas torres están fabricadas en acero o concreto y pueden medir entre 50 y 150 metros de altura. Cuanto más alta sea la torre, mayor será la eficiencia de la turbina, ya que los vientos en niveles superiores son más intensos y menos turbulentos.</w:t>
+      </w:r>
+    </w:p>
+    <w:p>
+      <w:r>
+        <w:t>Para optimizar su rendimiento, las turbinas eólicas cuentan con un sistema de control y orientación. Este sistema incluye mecanismos automáticos que ajustan la dirección de la turbina para alinearla con el viento y maximizar la captura de energía. Además, incorpora un sistema de control de paso que regula el ángulo de las aspas para evitar que giren demasiado rápido en caso de vientos fuertes, protegiendo así la estructura de la turbina. Cuando el viento alcanza velocidades extremas, un freno de seguridad detiene la turbina para evitar daños en sus componentes.</w:t>
+      </w:r>
+    </w:p>
+    <w:p>
+      <w:r>
+        <w:lastRenderedPageBreak/>
+        <w:t>En conjunto, todos estos elementos permiten que las turbinas eólicas funcionen de manera eficiente, garantizando una conversión óptima de la energía del viento en electricidad. Gracias a su diseño innovador y tecnología avanzada, la energía eólica se ha convertido en una de las fuentes renovables más utilizadas en el mundo, contribuyendo significativamente a la reducción del uso de combustibles fósiles y al desarrollo de un sistema energético más sostenible.</w:t>
+      </w:r>
+    </w:p>
+    <w:p>
+      <w:pPr>
+        <w:pStyle w:val="Ttulo1"/>
+      </w:pPr>
+      <w:r>
+        <w:t>¿Cómo funciona una turbina eólica?</w:t>
+      </w:r>
+    </w:p>
+    <w:p>
+      <w:r>
+        <w:t>El funcionamiento de una turbina eólica se basa en la conversión de la energía cinética del viento en electricidad a través de diversas etapas. Cada una de estas fases cumple un papel fundamental en la transformación del movimiento del aire en una fuente de energía útil. A continuación, se detalla cada uno de los pasos que permiten este proceso.</w:t>
+      </w:r>
+    </w:p>
+    <w:p/>
+    <w:p>
+      <w:pPr>
+        <w:pStyle w:val="Ttulo2"/>
+      </w:pPr>
+      <w:r>
+        <w:t>1. Captación de la Energía del Viento</w:t>
+      </w:r>
+    </w:p>
+    <w:p>
+      <w:r>
+        <w:t>El primer paso en el funcionamiento de una turbina eólica es la captación de la energía del viento. Este fenómeno natural ocurre debido a diferencias de temperatura y presión en la atmósfera, causadas por la radiación solar.</w:t>
+      </w:r>
+    </w:p>
+    <w:p>
+      <w:r>
+        <w:t>Durante el día, el suelo se calienta más rápido que el agua, lo que hace que el aire caliente ascienda y el aire frío ocupe su lugar, generando corrientes de viento. Durante la noche, el efecto contrario también puede generar vientos en diferentes direcciones. Estas corrientes de aire contienen energía cinética, es decir, la energía del movimiento.</w:t>
+      </w:r>
+    </w:p>
+    <w:p>
+      <w:r>
+        <w:t>Cuando el viento golpea las palas de la turbina, se genera una diferencia de presión en sus lados, provocando el giro del rotor. Este principio aerodinámico es similar al que permite que los aviones se mantengan en el aire. Cuanto más fuerte es el viento, más rápido giran las palas, pero siempre dentro de un límite para evitar daños en la estructura.</w:t>
+      </w:r>
+    </w:p>
+    <w:p>
+      <w:r>
+        <w:t>Las turbinas eólicas comienzan a operar con velocidades de viento de aproximadamente 10 km/h y alcanzan su rendimiento óptimo entre 40 y 90 km/h. Si el viento supera los 90 km/h, un mecanismo de seguridad detiene la turbina para evitar daños.</w:t>
+      </w:r>
+    </w:p>
+    <w:p>
+      <w:pPr>
+        <w:tabs>
+          <w:tab w:val="left" w:pos="5235"/>
+        </w:tabs>
+      </w:pPr>
+    </w:p>
+    <w:p>
+      <w:pPr>
+        <w:pStyle w:val="Ttulo2"/>
+      </w:pPr>
+      <w:r>
+        <w:t>2. Conversión de Energía Mecánica</w:t>
+      </w:r>
+    </w:p>
+    <w:p>
+      <w:r>
+        <w:t>El movimiento de las palas se transfiere al rotor, que está conectado a un eje de transmisión. Este sistema se compone de tres elementos clave:</w:t>
+      </w:r>
+    </w:p>
+    <w:p>
+      <w:pPr>
+        <w:pStyle w:val="Prrafodelista"/>
+        <w:numPr>
+          <w:ilvl w:val="1"/>
+          <w:numId w:val="3"/>
+        </w:numPr>
+      </w:pPr>
+      <w:r>
+        <w:t>Eje de baja velocidad: Se encuentra conectado directamente al rotor y gira a una velocidad de entre 10 y 20 revoluciones por minuto (rpm).</w:t>
+      </w:r>
+    </w:p>
+    <w:p>
+      <w:pPr>
+        <w:pStyle w:val="Prrafodelista"/>
+        <w:numPr>
+          <w:ilvl w:val="1"/>
+          <w:numId w:val="3"/>
+        </w:numPr>
+      </w:pPr>
+      <w:r>
+        <w:t>Multiplicador de velocidad: Aumenta la velocidad del giro para que el generador pueda producir electricidad de manera eficiente.</w:t>
+      </w:r>
+    </w:p>
+    <w:p>
+      <w:pPr>
+        <w:pStyle w:val="Prrafodelista"/>
+        <w:numPr>
+          <w:ilvl w:val="1"/>
+          <w:numId w:val="3"/>
+        </w:numPr>
+      </w:pPr>
+      <w:r>
+        <w:lastRenderedPageBreak/>
+        <w:t>Eje de alta velocidad: Tras pasar por el multiplicador, el giro se incrementa hasta alcanzar entre 1,000 y 3,000 rpm, lo que permite un óptimo funcionamiento del generador eléctrico.</w:t>
+      </w:r>
+    </w:p>
+    <w:p>
+      <w:r>
+        <w:t>Este proceso garantiza que la energía cinética captada por las palas se transforme en energía mecánica y pueda ser aprovechada de manera eficiente por el generador.</w:t>
+      </w:r>
+    </w:p>
+    <w:p/>
+    <w:p>
+      <w:pPr>
+        <w:pStyle w:val="Ttulo2"/>
+      </w:pPr>
+      <w:r>
+        <w:t>3. Generación de Electricidad</w:t>
+      </w:r>
+    </w:p>
+    <w:p>
+      <w:r>
+        <w:t>El generador eléctrico es el componente que convierte la energía mecánica en electricidad. Su funcionamiento se basa en el principio de inducción electromagnética, descubierto por Michael Faraday. Según este principio, cuando un conductor eléctrico se mueve dentro de un campo magnético variable, se genera una corriente eléctrica.</w:t>
+      </w:r>
+    </w:p>
+    <w:p>
+      <w:r>
+        <w:t>En una turbina eólica, este proceso ocurre de la siguiente manera:</w:t>
+      </w:r>
+    </w:p>
+    <w:p>
+      <w:r>
+        <w:t>1.</w:t>
+      </w:r>
+      <w:r>
+        <w:t xml:space="preserve"> </w:t>
+      </w:r>
+      <w:r>
+        <w:t>El eje de alta velocidad hace girar un conjunto de imanes dentro del generador.</w:t>
+      </w:r>
+    </w:p>
+    <w:p>
+      <w:r>
+        <w:t>2.</w:t>
+      </w:r>
+      <w:r>
+        <w:t xml:space="preserve"> </w:t>
+      </w:r>
+      <w:r>
+        <w:t>Estos imanes generan un campo magnético en movimiento.</w:t>
+      </w:r>
+    </w:p>
+    <w:p>
+      <w:r>
+        <w:t>3</w:t>
+      </w:r>
+      <w:r>
+        <w:t xml:space="preserve">. </w:t>
+      </w:r>
+      <w:r>
+        <w:t>Alrededor de los imanes hay bobinas de cobre, donde se induce una corriente eléctrica.</w:t>
+      </w:r>
+    </w:p>
+    <w:p>
+      <w:r>
+        <w:t>La electricidad producida en este proceso es de corriente alterna (CA), lo que significa que cambia de dirección varias veces por segundo. Sin embargo, esta energía aún debe ser ajustada antes de su distribución.</w:t>
+      </w:r>
+    </w:p>
+    <w:p/>
+    <w:p>
+      <w:pPr>
+        <w:pStyle w:val="Ttulo2"/>
+      </w:pPr>
+      <w:r>
+        <w:t>4. Regulación y Adaptación de la Energía</w:t>
+      </w:r>
+    </w:p>
+    <w:p>
+      <w:r>
+        <w:t>La electricidad generada por la turbina no puede enviarse directamente a la red eléctrica, ya que su voltaje y frecuencia varían dependiendo de la velocidad del viento. Para garantizar su estabilidad y compatibilidad con la red, se aplican varios procesos de regulación:</w:t>
+      </w:r>
+    </w:p>
+    <w:p>
+      <w:pPr>
+        <w:pStyle w:val="Prrafodelista"/>
+        <w:numPr>
+          <w:ilvl w:val="0"/>
+          <w:numId w:val="8"/>
+        </w:numPr>
+      </w:pPr>
+      <w:r>
+        <w:t>Ajuste del voltaje: La electricidad generada tiene un voltaje relativamente bajo, por lo que se utiliza un transformador para elevarlo. Este ajuste permite transportar la electricidad con menores pérdidas de energía a lo largo de las líneas de transmisión.</w:t>
+      </w:r>
+    </w:p>
+    <w:p>
+      <w:pPr>
+        <w:pStyle w:val="Prrafodelista"/>
+        <w:numPr>
+          <w:ilvl w:val="0"/>
+          <w:numId w:val="8"/>
+        </w:numPr>
+      </w:pPr>
+      <w:r>
+        <w:t>Corrección de la frecuencia: La frecuencia de la corriente alterna puede variar según la velocidad del viento. Para estabilizarla, se emplea un convertidor de frecuencia, que ajusta la electricidad a los estándares requeridos por la red eléctrica (50 Hz o 60 Hz, dependiendo del país).</w:t>
+      </w:r>
+    </w:p>
+    <w:p>
+      <w:pPr>
+        <w:pStyle w:val="Prrafodelista"/>
+        <w:numPr>
+          <w:ilvl w:val="0"/>
+          <w:numId w:val="8"/>
+        </w:numPr>
+      </w:pPr>
+      <w:r>
+        <w:t>Distribución de la electricidad: Una vez que el voltaje y la frecuencia han sido corregidos, la electricidad se envía a la red eléctrica, desde donde es distribuida a hogares, industrias y otros consumidores.</w:t>
+      </w:r>
+    </w:p>
+    <w:p>
+      <w:r>
+        <w:t>Gracias a estos procesos, la energía generada por la turbina eólica puede ser utilizada de manera eficiente y segura.</w:t>
+      </w:r>
+    </w:p>
+    <w:p/>
+    <w:p>
+      <w:pPr>
+        <w:pStyle w:val="Ttulo2"/>
+      </w:pPr>
+      <w:r>
+        <w:lastRenderedPageBreak/>
+        <w:t>5. Control y Seguridad de la Turbina</w:t>
+      </w:r>
+    </w:p>
+    <w:p>
+      <w:r>
+        <w:t>Las turbinas eólicas están equipadas con sistemas avanzados de control que optimizan su rendimiento y protegen su estructura ante condiciones climáticas extremas. Estos sistemas incluyen:</w:t>
+      </w:r>
+    </w:p>
+    <w:p>
+      <w:pPr>
+        <w:pStyle w:val="Prrafodelista"/>
+        <w:numPr>
+          <w:ilvl w:val="0"/>
+          <w:numId w:val="6"/>
+        </w:numPr>
+      </w:pPr>
+      <w:r>
+        <w:t>Sistema de orientación (</w:t>
+      </w:r>
+      <w:proofErr w:type="spellStart"/>
+      <w:r>
+        <w:t>Yaw</w:t>
+      </w:r>
+      <w:proofErr w:type="spellEnd"/>
+      <w:r>
+        <w:t xml:space="preserve"> </w:t>
+      </w:r>
+      <w:proofErr w:type="spellStart"/>
+      <w:r>
+        <w:t>System</w:t>
+      </w:r>
+      <w:proofErr w:type="spellEnd"/>
+      <w:r>
+        <w:t>): Permite que la turbina se mantenga alineada con la dirección del viento para captar la mayor cantidad de energía posible. Funciona mediante sensores de dirección del viento y un motor eléctrico que ajusta la posición del rotor.</w:t>
+      </w:r>
+    </w:p>
+    <w:p>
+      <w:pPr>
+        <w:pStyle w:val="Prrafodelista"/>
+        <w:numPr>
+          <w:ilvl w:val="0"/>
+          <w:numId w:val="3"/>
+        </w:numPr>
+      </w:pPr>
+      <w:r>
+        <w:t xml:space="preserve">Control del ángulo de las palas (Pitch </w:t>
+      </w:r>
+      <w:proofErr w:type="spellStart"/>
+      <w:r>
+        <w:t>System</w:t>
+      </w:r>
+      <w:proofErr w:type="spellEnd"/>
+      <w:r>
+        <w:t>): Regula la inclinación de las palas para controlar la velocidad de giro. Si el viento es demasiado fuerte, este sistema modifica el ángulo de las aspas para reducir la velocidad y evitar daños estructurales.</w:t>
+      </w:r>
+    </w:p>
+    <w:p>
+      <w:pPr>
+        <w:pStyle w:val="Prrafodelista"/>
+        <w:numPr>
+          <w:ilvl w:val="0"/>
+          <w:numId w:val="5"/>
+        </w:numPr>
+      </w:pPr>
+      <w:r>
+        <w:t xml:space="preserve">Sistema de frenado: Se activa automáticamente cuando los vientos superan los 90 km/h para evitar que la turbina sufra daños. Existen dos tipos de frenos: </w:t>
+      </w:r>
+    </w:p>
+    <w:p>
+      <w:pPr>
+        <w:pStyle w:val="Prrafodelista"/>
+        <w:numPr>
+          <w:ilvl w:val="1"/>
+          <w:numId w:val="5"/>
+        </w:numPr>
+      </w:pPr>
+      <w:r>
+        <w:t>Frenado aerodinámico: Ajusta el ángulo de las palas para disminuir el giro del rotor.</w:t>
+      </w:r>
+    </w:p>
+    <w:p>
+      <w:pPr>
+        <w:pStyle w:val="Prrafodelista"/>
+        <w:numPr>
+          <w:ilvl w:val="0"/>
+          <w:numId w:val="7"/>
+        </w:numPr>
+      </w:pPr>
+      <w:r>
+        <w:t>Frenado mecánico: Aplica discos de freno en el eje de transmisión para detener completamente el movimiento.</w:t>
+      </w:r>
+    </w:p>
+    <w:p>
+      <w:r>
+        <w:t>Además de estos sistemas, las turbinas cuentan con sensores que monitorean constantemente la velocidad del viento, la temperatura de los componentes y la eficiencia del generador. Si se detecta algún problema, los sistemas de control pueden ajustar la operación de la turbina o, en casos extremos, detenerla para evitar fallos.</w:t>
+      </w:r>
+    </w:p>
+    <w:p>
+      <w:r>
+        <w:t>Estos mecanismos garantizan que las turbinas eólicas operen de manera eficiente y segura en diversas condiciones meteorológicas, maximizando su vida útil y optimizando la generación de energía limpia.</w:t>
+      </w:r>
+    </w:p>
+    <w:p/>
+    <w:p>
       <w:pPr>
         <w:pStyle w:val="Ttulo1"/>
       </w:pPr>
@@ -1913,19 +2289,22 @@
     </w:p>
     <w:p>
       <w:r>
+        <w:t>En el contexto del cambio climático y la necesidad de reducir las emisiones de carbono, la energía eólica se presenta como una solución viable y efectiva. Su expansión contribuye directamente a los objetivos establecidos en el Acuerdo de París y en otros compromisos internacionales para limitar el calentamiento global y mitigar los impactos ambientales</w:t>
+      </w:r>
+    </w:p>
+    <w:p>
+      <w:r>
+        <w:t>Uno de los aspectos más emocionantes de los avances en </w:t>
+      </w:r>
+      <w:r>
+        <w:t>turbinas eólicas</w:t>
+      </w:r>
+      <w:r>
+        <w:t xml:space="preserve"> es la innovación en diseño y tecnología. Las empresas y los investigadores están constantemente buscando nuevas formas de mejorar el rendimiento de las turbinas, aumentar su eficiencia y reducir </w:t>
+      </w:r>
+      <w:r>
         <w:lastRenderedPageBreak/>
-        <w:t>En el contexto del cambio climático y la necesidad de reducir las emisiones de carbono, la energía eólica se presenta como una solución viable y efectiva. Su expansión contribuye directamente a los objetivos establecidos en el Acuerdo de París y en otros compromisos internacionales para limitar el calentamiento global y mitigar los impactos ambientales</w:t>
-      </w:r>
-    </w:p>
-    <w:p>
-      <w:r>
-        <w:t>Uno de los aspectos más emocionantes de los avances en </w:t>
-      </w:r>
-      <w:r>
-        <w:t>turbinas eólicas</w:t>
-      </w:r>
-      <w:r>
-        <w:t> es la innovación en diseño y tecnología. Las empresas y los investigadores están constantemente buscando nuevas formas de mejorar el rendimiento de las turbinas, aumentar su eficiencia y reducir sus costos. Una de las áreas clave de desarrollo es el diseño de las palas de las turbinas, donde se están utilizando materiales más ligeros y resistentes para maximizar la captura de energía del viento.</w:t>
+        <w:t>sus costos. Una de las áreas clave de desarrollo es el diseño de las palas de las turbinas, donde se están utilizando materiales más ligeros y resistentes para maximizar la captura de energía del viento.</w:t>
       </w:r>
     </w:p>
     <w:p>
@@ -1996,45 +2375,48 @@
     <w:p>
       <w:proofErr w:type="spellStart"/>
       <w:r>
+        <w:t>Kincardine</w:t>
+      </w:r>
+      <w:proofErr w:type="spellEnd"/>
+      <w:r>
+        <w:t>, frente a la costa de Escocia, es actualmente </w:t>
+      </w:r>
+      <w:r>
+        <w:t>el mayor parque eólico flotante del mundo</w:t>
+      </w:r>
+      <w:r>
+        <w:t>, con cinco gigantescas turbinas V164-9,525 MW fabricadas por la empresa danesa </w:t>
+      </w:r>
+      <w:proofErr w:type="spellStart"/>
+      <w:r>
+        <w:t>Vestas</w:t>
+      </w:r>
+      <w:proofErr w:type="spellEnd"/>
+      <w:r>
+        <w:t>.</w:t>
+      </w:r>
+    </w:p>
+    <w:p>
+      <w:r>
+        <w:t xml:space="preserve">Para dar un nuevo impulso al sector de las energías renovables, el gobierno de </w:t>
+      </w:r>
+      <w:proofErr w:type="spellStart"/>
+      <w:r>
+        <w:t>Biden</w:t>
+      </w:r>
+      <w:proofErr w:type="spellEnd"/>
+      <w:r>
+        <w:t xml:space="preserve"> presentó en septiembre su proyecto de </w:t>
+      </w:r>
+      <w:r>
+        <w:t>energía eólica marina flotante</w:t>
+      </w:r>
+      <w:r>
+        <w:t xml:space="preserve">. Su objetivo es "reducir los costes de las tecnologías flotantes en más de un 70% de aquí a 2035, hasta 45 </w:t>
+      </w:r>
+      <w:r>
         <w:lastRenderedPageBreak/>
-        <w:t>Kincardine</w:t>
-      </w:r>
-      <w:proofErr w:type="spellEnd"/>
-      <w:r>
-        <w:t>, frente a la costa de Escocia, es actualmente </w:t>
-      </w:r>
-      <w:r>
-        <w:t>el mayor parque eólico flotante del mundo</w:t>
-      </w:r>
-      <w:r>
-        <w:t>, con cinco gigantescas turbinas V164-9,525 MW fabricadas por la empresa danesa </w:t>
-      </w:r>
-      <w:proofErr w:type="spellStart"/>
-      <w:r>
-        <w:t>Vestas</w:t>
-      </w:r>
-      <w:proofErr w:type="spellEnd"/>
-      <w:r>
-        <w:t>.</w:t>
-      </w:r>
-    </w:p>
-    <w:p>
-      <w:r>
-        <w:t xml:space="preserve">Para dar un nuevo impulso al sector de las energías renovables, el gobierno de </w:t>
-      </w:r>
-      <w:proofErr w:type="spellStart"/>
-      <w:r>
-        <w:t>Biden</w:t>
-      </w:r>
-      <w:proofErr w:type="spellEnd"/>
-      <w:r>
-        <w:t xml:space="preserve"> presentó en septiembre su proyecto de </w:t>
-      </w:r>
-      <w:r>
-        <w:t>energía eólica marina flotante</w:t>
-      </w:r>
-      <w:r>
-        <w:t>. Su objetivo es "reducir los costes de las tecnologías flotantes en más de un 70% de aquí a 2035, hasta 45 dólares por megavatio-hora" y aumentar la capacidad a 15 GW de aquí a 2035, suficiente para abastecer a 5 millones de</w:t>
+        <w:t>dólares por megavatio-hora" y aumentar la capacidad a 15 GW de aquí a 2035, suficiente para abastecer a 5 millones de</w:t>
       </w:r>
     </w:p>
     <w:p>
@@ -2077,7 +2459,7 @@
 </file>
 
 <file path=word/endnotes.xml><?xml version="1.0" encoding="utf-8"?>
-<w:endnotes xmlns:wpc="http://schemas.microsoft.com/office/word/2010/wordprocessingCanvas" xmlns:cx="http://schemas.microsoft.com/office/drawing/2014/chartex" xmlns:cx1="http://schemas.microsoft.com/office/drawing/2015/9/8/chartex" xmlns:cx2="http://schemas.microsoft.com/office/drawing/2015/10/21/chartex" xmlns:cx3="http://schemas.microsoft.com/office/drawing/2016/5/9/chartex" xmlns:cx4="http://schemas.microsoft.com/office/drawing/2016/5/10/chartex" xmlns:cx5="http://schemas.microsoft.com/office/drawing/2016/5/11/chartex" xmlns:cx6="http://schemas.microsoft.com/office/drawing/2016/5/12/chartex" xmlns:cx7="http://schemas.microsoft.com/office/drawing/2016/5/13/chartex" xmlns:cx8="http://schemas.microsoft.com/office/drawing/2016/5/14/chartex" xmlns:mc="http://schemas.openxmlformats.org/markup-compatibility/2006" xmlns:aink="http://schemas.microsoft.com/office/drawing/2016/ink" xmlns:am3d="http://schemas.microsoft.com/office/drawing/2017/model3d" xmlns:o="urn:schemas-microsoft-com:office:office" xmlns:oel="http://schemas.microsoft.com/office/2019/extlst" xmlns:r="http://schemas.openxmlformats.org/officeDocument/2006/relationships" xmlns:m="http://schemas.openxmlformats.org/officeDocument/2006/math" xmlns:v="urn:schemas-microsoft-com:vml" xmlns:wp14="http://schemas.microsoft.com/office/word/2010/wordprocessingDrawing" xmlns:wp="http://schemas.openxmlformats.org/drawingml/2006/wordprocessingDrawing" xmlns:w10="urn:schemas-microsoft-com:office:word" xmlns:w="http://schemas.openxmlformats.org/wordprocessingml/2006/main" xmlns:w14="http://schemas.microsoft.com/office/word/2010/wordml" xmlns:w15="http://schemas.microsoft.com/office/word/2012/wordml" xmlns:w16cex="http://schemas.microsoft.com/office/word/2018/wordml/cex" xmlns:w16cid="http://schemas.microsoft.com/office/word/2016/wordml/cid" xmlns:w16="http://schemas.microsoft.com/office/word/2018/wordml" xmlns:w16du="http://schemas.microsoft.com/office/word/2023/wordml/word16du" xmlns:w16sdtdh="http://schemas.microsoft.com/office/word/2020/wordml/sdtdatahash" xmlns:w16sdtfl="http://schemas.microsoft.com/office/word/2024/wordml/sdtformatlock" xmlns:w16se="http://schemas.microsoft.com/office/word/2015/wordml/symex" xmlns:wpg="http://schemas.microsoft.com/office/word/2010/wordprocessingGroup" xmlns:wpi="http://schemas.microsoft.com/office/word/2010/wordprocessingInk" xmlns:wne="http://schemas.microsoft.com/office/word/2006/wordml" xmlns:wps="http://schemas.microsoft.com/office/word/2010/wordprocessingShape" mc:Ignorable="w14 w15 w16se w16cid w16 w16cex w16sdtdh w16sdtfl w16du wp14">
+<w:endnotes xmlns:wpc="http://schemas.microsoft.com/office/word/2010/wordprocessingCanvas" xmlns:cx="http://schemas.microsoft.com/office/drawing/2014/chartex" xmlns:cx1="http://schemas.microsoft.com/office/drawing/2015/9/8/chartex" xmlns:cx2="http://schemas.microsoft.com/office/drawing/2015/10/21/chartex" xmlns:cx3="http://schemas.microsoft.com/office/drawing/2016/5/9/chartex" xmlns:cx4="http://schemas.microsoft.com/office/drawing/2016/5/10/chartex" xmlns:cx5="http://schemas.microsoft.com/office/drawing/2016/5/11/chartex" xmlns:cx6="http://schemas.microsoft.com/office/drawing/2016/5/12/chartex" xmlns:cx7="http://schemas.microsoft.com/office/drawing/2016/5/13/chartex" xmlns:cx8="http://schemas.microsoft.com/office/drawing/2016/5/14/chartex" xmlns:mc="http://schemas.openxmlformats.org/markup-compatibility/2006" xmlns:aink="http://schemas.microsoft.com/office/drawing/2016/ink" xmlns:am3d="http://schemas.microsoft.com/office/drawing/2017/model3d" xmlns:o="urn:schemas-microsoft-com:office:office" xmlns:r="http://schemas.openxmlformats.org/officeDocument/2006/relationships" xmlns:m="http://schemas.openxmlformats.org/officeDocument/2006/math" xmlns:v="urn:schemas-microsoft-com:vml" xmlns:wp14="http://schemas.microsoft.com/office/word/2010/wordprocessingDrawing" xmlns:wp="http://schemas.openxmlformats.org/drawingml/2006/wordprocessingDrawing" xmlns:w10="urn:schemas-microsoft-com:office:word" xmlns:w="http://schemas.openxmlformats.org/wordprocessingml/2006/main" xmlns:w14="http://schemas.microsoft.com/office/word/2010/wordml" xmlns:w15="http://schemas.microsoft.com/office/word/2012/wordml" xmlns:w16cex="http://schemas.microsoft.com/office/word/2018/wordml/cex" xmlns:w16cid="http://schemas.microsoft.com/office/word/2016/wordml/cid" xmlns:w16="http://schemas.microsoft.com/office/word/2018/wordml" xmlns:w16sdtdh="http://schemas.microsoft.com/office/word/2020/wordml/sdtdatahash" xmlns:w16se="http://schemas.microsoft.com/office/word/2015/wordml/symex" xmlns:wpg="http://schemas.microsoft.com/office/word/2010/wordprocessingGroup" xmlns:wpi="http://schemas.microsoft.com/office/word/2010/wordprocessingInk" xmlns:wne="http://schemas.microsoft.com/office/word/2006/wordml" xmlns:wps="http://schemas.microsoft.com/office/word/2010/wordprocessingShape" mc:Ignorable="w14 w15 w16se w16cid w16 w16cex w16sdtdh wp14">
   <w:endnote w:type="separator" w:id="-1">
     <w:p>
       <w:pPr>
@@ -2102,7 +2484,7 @@
 </file>
 
 <file path=word/footer1.xml><?xml version="1.0" encoding="utf-8"?>
-<w:ftr xmlns:wpc="http://schemas.microsoft.com/office/word/2010/wordprocessingCanvas" xmlns:cx="http://schemas.microsoft.com/office/drawing/2014/chartex" xmlns:cx1="http://schemas.microsoft.com/office/drawing/2015/9/8/chartex" xmlns:cx2="http://schemas.microsoft.com/office/drawing/2015/10/21/chartex" xmlns:cx3="http://schemas.microsoft.com/office/drawing/2016/5/9/chartex" xmlns:cx4="http://schemas.microsoft.com/office/drawing/2016/5/10/chartex" xmlns:cx5="http://schemas.microsoft.com/office/drawing/2016/5/11/chartex" xmlns:cx6="http://schemas.microsoft.com/office/drawing/2016/5/12/chartex" xmlns:cx7="http://schemas.microsoft.com/office/drawing/2016/5/13/chartex" xmlns:cx8="http://schemas.microsoft.com/office/drawing/2016/5/14/chartex" xmlns:mc="http://schemas.openxmlformats.org/markup-compatibility/2006" xmlns:aink="http://schemas.microsoft.com/office/drawing/2016/ink" xmlns:am3d="http://schemas.microsoft.com/office/drawing/2017/model3d" xmlns:o="urn:schemas-microsoft-com:office:office" xmlns:oel="http://schemas.microsoft.com/office/2019/extlst" xmlns:r="http://schemas.openxmlformats.org/officeDocument/2006/relationships" xmlns:m="http://schemas.openxmlformats.org/officeDocument/2006/math" xmlns:v="urn:schemas-microsoft-com:vml" xmlns:wp14="http://schemas.microsoft.com/office/word/2010/wordprocessingDrawing" xmlns:wp="http://schemas.openxmlformats.org/drawingml/2006/wordprocessingDrawing" xmlns:w10="urn:schemas-microsoft-com:office:word" xmlns:w="http://schemas.openxmlformats.org/wordprocessingml/2006/main" xmlns:w14="http://schemas.microsoft.com/office/word/2010/wordml" xmlns:w15="http://schemas.microsoft.com/office/word/2012/wordml" xmlns:w16cex="http://schemas.microsoft.com/office/word/2018/wordml/cex" xmlns:w16cid="http://schemas.microsoft.com/office/word/2016/wordml/cid" xmlns:w16="http://schemas.microsoft.com/office/word/2018/wordml" xmlns:w16du="http://schemas.microsoft.com/office/word/2023/wordml/word16du" xmlns:w16sdtdh="http://schemas.microsoft.com/office/word/2020/wordml/sdtdatahash" xmlns:w16sdtfl="http://schemas.microsoft.com/office/word/2024/wordml/sdtformatlock" xmlns:w16se="http://schemas.microsoft.com/office/word/2015/wordml/symex" xmlns:wpg="http://schemas.microsoft.com/office/word/2010/wordprocessingGroup" xmlns:wpi="http://schemas.microsoft.com/office/word/2010/wordprocessingInk" xmlns:wne="http://schemas.microsoft.com/office/word/2006/wordml" xmlns:wps="http://schemas.microsoft.com/office/word/2010/wordprocessingShape" mc:Ignorable="w14 w15 w16se w16cid w16 w16cex w16sdtdh w16sdtfl w16du wp14">
+<w:ftr xmlns:wpc="http://schemas.microsoft.com/office/word/2010/wordprocessingCanvas" xmlns:cx="http://schemas.microsoft.com/office/drawing/2014/chartex" xmlns:cx1="http://schemas.microsoft.com/office/drawing/2015/9/8/chartex" xmlns:cx2="http://schemas.microsoft.com/office/drawing/2015/10/21/chartex" xmlns:cx3="http://schemas.microsoft.com/office/drawing/2016/5/9/chartex" xmlns:cx4="http://schemas.microsoft.com/office/drawing/2016/5/10/chartex" xmlns:cx5="http://schemas.microsoft.com/office/drawing/2016/5/11/chartex" xmlns:cx6="http://schemas.microsoft.com/office/drawing/2016/5/12/chartex" xmlns:cx7="http://schemas.microsoft.com/office/drawing/2016/5/13/chartex" xmlns:cx8="http://schemas.microsoft.com/office/drawing/2016/5/14/chartex" xmlns:mc="http://schemas.openxmlformats.org/markup-compatibility/2006" xmlns:aink="http://schemas.microsoft.com/office/drawing/2016/ink" xmlns:am3d="http://schemas.microsoft.com/office/drawing/2017/model3d" xmlns:o="urn:schemas-microsoft-com:office:office" xmlns:r="http://schemas.openxmlformats.org/officeDocument/2006/relationships" xmlns:m="http://schemas.openxmlformats.org/officeDocument/2006/math" xmlns:v="urn:schemas-microsoft-com:vml" xmlns:wp14="http://schemas.microsoft.com/office/word/2010/wordprocessingDrawing" xmlns:wp="http://schemas.openxmlformats.org/drawingml/2006/wordprocessingDrawing" xmlns:w10="urn:schemas-microsoft-com:office:word" xmlns:w="http://schemas.openxmlformats.org/wordprocessingml/2006/main" xmlns:w14="http://schemas.microsoft.com/office/word/2010/wordml" xmlns:w15="http://schemas.microsoft.com/office/word/2012/wordml" xmlns:w16cex="http://schemas.microsoft.com/office/word/2018/wordml/cex" xmlns:w16cid="http://schemas.microsoft.com/office/word/2016/wordml/cid" xmlns:w16="http://schemas.microsoft.com/office/word/2018/wordml" xmlns:w16sdtdh="http://schemas.microsoft.com/office/word/2020/wordml/sdtdatahash" xmlns:w16se="http://schemas.microsoft.com/office/word/2015/wordml/symex" xmlns:wpg="http://schemas.microsoft.com/office/word/2010/wordprocessingGroup" xmlns:wpi="http://schemas.microsoft.com/office/word/2010/wordprocessingInk" xmlns:wne="http://schemas.microsoft.com/office/word/2006/wordml" xmlns:wps="http://schemas.microsoft.com/office/word/2010/wordprocessingShape" mc:Ignorable="w14 w15 w16se w16cid w16 w16cex w16sdtdh wp14">
   <w:p>
     <w:pPr>
       <w:pStyle w:val="Piedepgina"/>
@@ -2118,7 +2500,7 @@
 </file>
 
 <file path=word/footer2.xml><?xml version="1.0" encoding="utf-8"?>
-<w:ftr xmlns:wpc="http://schemas.microsoft.com/office/word/2010/wordprocessingCanvas" xmlns:cx="http://schemas.microsoft.com/office/drawing/2014/chartex" xmlns:cx1="http://schemas.microsoft.com/office/drawing/2015/9/8/chartex" xmlns:cx2="http://schemas.microsoft.com/office/drawing/2015/10/21/chartex" xmlns:cx3="http://schemas.microsoft.com/office/drawing/2016/5/9/chartex" xmlns:cx4="http://schemas.microsoft.com/office/drawing/2016/5/10/chartex" xmlns:cx5="http://schemas.microsoft.com/office/drawing/2016/5/11/chartex" xmlns:cx6="http://schemas.microsoft.com/office/drawing/2016/5/12/chartex" xmlns:cx7="http://schemas.microsoft.com/office/drawing/2016/5/13/chartex" xmlns:cx8="http://schemas.microsoft.com/office/drawing/2016/5/14/chartex" xmlns:mc="http://schemas.openxmlformats.org/markup-compatibility/2006" xmlns:aink="http://schemas.microsoft.com/office/drawing/2016/ink" xmlns:am3d="http://schemas.microsoft.com/office/drawing/2017/model3d" xmlns:o="urn:schemas-microsoft-com:office:office" xmlns:oel="http://schemas.microsoft.com/office/2019/extlst" xmlns:r="http://schemas.openxmlformats.org/officeDocument/2006/relationships" xmlns:m="http://schemas.openxmlformats.org/officeDocument/2006/math" xmlns:v="urn:schemas-microsoft-com:vml" xmlns:wp14="http://schemas.microsoft.com/office/word/2010/wordprocessingDrawing" xmlns:wp="http://schemas.openxmlformats.org/drawingml/2006/wordprocessingDrawing" xmlns:w10="urn:schemas-microsoft-com:office:word" xmlns:w="http://schemas.openxmlformats.org/wordprocessingml/2006/main" xmlns:w14="http://schemas.microsoft.com/office/word/2010/wordml" xmlns:w15="http://schemas.microsoft.com/office/word/2012/wordml" xmlns:w16cex="http://schemas.microsoft.com/office/word/2018/wordml/cex" xmlns:w16cid="http://schemas.microsoft.com/office/word/2016/wordml/cid" xmlns:w16="http://schemas.microsoft.com/office/word/2018/wordml" xmlns:w16du="http://schemas.microsoft.com/office/word/2023/wordml/word16du" xmlns:w16sdtdh="http://schemas.microsoft.com/office/word/2020/wordml/sdtdatahash" xmlns:w16sdtfl="http://schemas.microsoft.com/office/word/2024/wordml/sdtformatlock" xmlns:w16se="http://schemas.microsoft.com/office/word/2015/wordml/symex" xmlns:wpg="http://schemas.microsoft.com/office/word/2010/wordprocessingGroup" xmlns:wpi="http://schemas.microsoft.com/office/word/2010/wordprocessingInk" xmlns:wne="http://schemas.microsoft.com/office/word/2006/wordml" xmlns:wps="http://schemas.microsoft.com/office/word/2010/wordprocessingShape" mc:Ignorable="w14 w15 w16se w16cid w16 w16cex w16sdtdh w16sdtfl w16du wp14">
+<w:ftr xmlns:wpc="http://schemas.microsoft.com/office/word/2010/wordprocessingCanvas" xmlns:cx="http://schemas.microsoft.com/office/drawing/2014/chartex" xmlns:cx1="http://schemas.microsoft.com/office/drawing/2015/9/8/chartex" xmlns:cx2="http://schemas.microsoft.com/office/drawing/2015/10/21/chartex" xmlns:cx3="http://schemas.microsoft.com/office/drawing/2016/5/9/chartex" xmlns:cx4="http://schemas.microsoft.com/office/drawing/2016/5/10/chartex" xmlns:cx5="http://schemas.microsoft.com/office/drawing/2016/5/11/chartex" xmlns:cx6="http://schemas.microsoft.com/office/drawing/2016/5/12/chartex" xmlns:cx7="http://schemas.microsoft.com/office/drawing/2016/5/13/chartex" xmlns:cx8="http://schemas.microsoft.com/office/drawing/2016/5/14/chartex" xmlns:mc="http://schemas.openxmlformats.org/markup-compatibility/2006" xmlns:aink="http://schemas.microsoft.com/office/drawing/2016/ink" xmlns:am3d="http://schemas.microsoft.com/office/drawing/2017/model3d" xmlns:o="urn:schemas-microsoft-com:office:office" xmlns:r="http://schemas.openxmlformats.org/officeDocument/2006/relationships" xmlns:m="http://schemas.openxmlformats.org/officeDocument/2006/math" xmlns:v="urn:schemas-microsoft-com:vml" xmlns:wp14="http://schemas.microsoft.com/office/word/2010/wordprocessingDrawing" xmlns:wp="http://schemas.openxmlformats.org/drawingml/2006/wordprocessingDrawing" xmlns:w10="urn:schemas-microsoft-com:office:word" xmlns:w="http://schemas.openxmlformats.org/wordprocessingml/2006/main" xmlns:w14="http://schemas.microsoft.com/office/word/2010/wordml" xmlns:w15="http://schemas.microsoft.com/office/word/2012/wordml" xmlns:w16cex="http://schemas.microsoft.com/office/word/2018/wordml/cex" xmlns:w16cid="http://schemas.microsoft.com/office/word/2016/wordml/cid" xmlns:w16="http://schemas.microsoft.com/office/word/2018/wordml" xmlns:w16sdtdh="http://schemas.microsoft.com/office/word/2020/wordml/sdtdatahash" xmlns:w16se="http://schemas.microsoft.com/office/word/2015/wordml/symex" xmlns:wpg="http://schemas.microsoft.com/office/word/2010/wordprocessingGroup" xmlns:wpi="http://schemas.microsoft.com/office/word/2010/wordprocessingInk" xmlns:wne="http://schemas.microsoft.com/office/word/2006/wordml" xmlns:wps="http://schemas.microsoft.com/office/word/2010/wordprocessingShape" mc:Ignorable="w14 w15 w16se w16cid w16 w16cex w16sdtdh wp14">
   <w:sdt>
     <w:sdtPr>
       <w:id w:val="1028613207"/>
@@ -2127,6 +2509,7 @@
         <w:docPartUnique/>
       </w:docPartObj>
     </w:sdtPr>
+    <w:sdtEndPr/>
     <w:sdtContent>
       <w:p>
         <w:pPr>
@@ -2163,7 +2546,7 @@
 </file>
 
 <file path=word/footnotes.xml><?xml version="1.0" encoding="utf-8"?>
-<w:footnotes xmlns:wpc="http://schemas.microsoft.com/office/word/2010/wordprocessingCanvas" xmlns:cx="http://schemas.microsoft.com/office/drawing/2014/chartex" xmlns:cx1="http://schemas.microsoft.com/office/drawing/2015/9/8/chartex" xmlns:cx2="http://schemas.microsoft.com/office/drawing/2015/10/21/chartex" xmlns:cx3="http://schemas.microsoft.com/office/drawing/2016/5/9/chartex" xmlns:cx4="http://schemas.microsoft.com/office/drawing/2016/5/10/chartex" xmlns:cx5="http://schemas.microsoft.com/office/drawing/2016/5/11/chartex" xmlns:cx6="http://schemas.microsoft.com/office/drawing/2016/5/12/chartex" xmlns:cx7="http://schemas.microsoft.com/office/drawing/2016/5/13/chartex" xmlns:cx8="http://schemas.microsoft.com/office/drawing/2016/5/14/chartex" xmlns:mc="http://schemas.openxmlformats.org/markup-compatibility/2006" xmlns:aink="http://schemas.microsoft.com/office/drawing/2016/ink" xmlns:am3d="http://schemas.microsoft.com/office/drawing/2017/model3d" xmlns:o="urn:schemas-microsoft-com:office:office" xmlns:oel="http://schemas.microsoft.com/office/2019/extlst" xmlns:r="http://schemas.openxmlformats.org/officeDocument/2006/relationships" xmlns:m="http://schemas.openxmlformats.org/officeDocument/2006/math" xmlns:v="urn:schemas-microsoft-com:vml" xmlns:wp14="http://schemas.microsoft.com/office/word/2010/wordprocessingDrawing" xmlns:wp="http://schemas.openxmlformats.org/drawingml/2006/wordprocessingDrawing" xmlns:w10="urn:schemas-microsoft-com:office:word" xmlns:w="http://schemas.openxmlformats.org/wordprocessingml/2006/main" xmlns:w14="http://schemas.microsoft.com/office/word/2010/wordml" xmlns:w15="http://schemas.microsoft.com/office/word/2012/wordml" xmlns:w16cex="http://schemas.microsoft.com/office/word/2018/wordml/cex" xmlns:w16cid="http://schemas.microsoft.com/office/word/2016/wordml/cid" xmlns:w16="http://schemas.microsoft.com/office/word/2018/wordml" xmlns:w16du="http://schemas.microsoft.com/office/word/2023/wordml/word16du" xmlns:w16sdtdh="http://schemas.microsoft.com/office/word/2020/wordml/sdtdatahash" xmlns:w16sdtfl="http://schemas.microsoft.com/office/word/2024/wordml/sdtformatlock" xmlns:w16se="http://schemas.microsoft.com/office/word/2015/wordml/symex" xmlns:wpg="http://schemas.microsoft.com/office/word/2010/wordprocessingGroup" xmlns:wpi="http://schemas.microsoft.com/office/word/2010/wordprocessingInk" xmlns:wne="http://schemas.microsoft.com/office/word/2006/wordml" xmlns:wps="http://schemas.microsoft.com/office/word/2010/wordprocessingShape" mc:Ignorable="w14 w15 w16se w16cid w16 w16cex w16sdtdh w16sdtfl w16du wp14">
+<w:footnotes xmlns:wpc="http://schemas.microsoft.com/office/word/2010/wordprocessingCanvas" xmlns:cx="http://schemas.microsoft.com/office/drawing/2014/chartex" xmlns:cx1="http://schemas.microsoft.com/office/drawing/2015/9/8/chartex" xmlns:cx2="http://schemas.microsoft.com/office/drawing/2015/10/21/chartex" xmlns:cx3="http://schemas.microsoft.com/office/drawing/2016/5/9/chartex" xmlns:cx4="http://schemas.microsoft.com/office/drawing/2016/5/10/chartex" xmlns:cx5="http://schemas.microsoft.com/office/drawing/2016/5/11/chartex" xmlns:cx6="http://schemas.microsoft.com/office/drawing/2016/5/12/chartex" xmlns:cx7="http://schemas.microsoft.com/office/drawing/2016/5/13/chartex" xmlns:cx8="http://schemas.microsoft.com/office/drawing/2016/5/14/chartex" xmlns:mc="http://schemas.openxmlformats.org/markup-compatibility/2006" xmlns:aink="http://schemas.microsoft.com/office/drawing/2016/ink" xmlns:am3d="http://schemas.microsoft.com/office/drawing/2017/model3d" xmlns:o="urn:schemas-microsoft-com:office:office" xmlns:r="http://schemas.openxmlformats.org/officeDocument/2006/relationships" xmlns:m="http://schemas.openxmlformats.org/officeDocument/2006/math" xmlns:v="urn:schemas-microsoft-com:vml" xmlns:wp14="http://schemas.microsoft.com/office/word/2010/wordprocessingDrawing" xmlns:wp="http://schemas.openxmlformats.org/drawingml/2006/wordprocessingDrawing" xmlns:w10="urn:schemas-microsoft-com:office:word" xmlns:w="http://schemas.openxmlformats.org/wordprocessingml/2006/main" xmlns:w14="http://schemas.microsoft.com/office/word/2010/wordml" xmlns:w15="http://schemas.microsoft.com/office/word/2012/wordml" xmlns:w16cex="http://schemas.microsoft.com/office/word/2018/wordml/cex" xmlns:w16cid="http://schemas.microsoft.com/office/word/2016/wordml/cid" xmlns:w16="http://schemas.microsoft.com/office/word/2018/wordml" xmlns:w16sdtdh="http://schemas.microsoft.com/office/word/2020/wordml/sdtdatahash" xmlns:w16se="http://schemas.microsoft.com/office/word/2015/wordml/symex" xmlns:wpg="http://schemas.microsoft.com/office/word/2010/wordprocessingGroup" xmlns:wpi="http://schemas.microsoft.com/office/word/2010/wordprocessingInk" xmlns:wne="http://schemas.microsoft.com/office/word/2006/wordml" xmlns:wps="http://schemas.microsoft.com/office/word/2010/wordprocessingShape" mc:Ignorable="w14 w15 w16se w16cid w16 w16cex w16sdtdh wp14">
   <w:footnote w:type="separator" w:id="-1">
     <w:p>
       <w:pPr>
@@ -2188,7 +2571,7 @@
 </file>
 
 <file path=word/header1.xml><?xml version="1.0" encoding="utf-8"?>
-<w:hdr xmlns:wpc="http://schemas.microsoft.com/office/word/2010/wordprocessingCanvas" xmlns:cx="http://schemas.microsoft.com/office/drawing/2014/chartex" xmlns:cx1="http://schemas.microsoft.com/office/drawing/2015/9/8/chartex" xmlns:cx2="http://schemas.microsoft.com/office/drawing/2015/10/21/chartex" xmlns:cx3="http://schemas.microsoft.com/office/drawing/2016/5/9/chartex" xmlns:cx4="http://schemas.microsoft.com/office/drawing/2016/5/10/chartex" xmlns:cx5="http://schemas.microsoft.com/office/drawing/2016/5/11/chartex" xmlns:cx6="http://schemas.microsoft.com/office/drawing/2016/5/12/chartex" xmlns:cx7="http://schemas.microsoft.com/office/drawing/2016/5/13/chartex" xmlns:cx8="http://schemas.microsoft.com/office/drawing/2016/5/14/chartex" xmlns:mc="http://schemas.openxmlformats.org/markup-compatibility/2006" xmlns:aink="http://schemas.microsoft.com/office/drawing/2016/ink" xmlns:am3d="http://schemas.microsoft.com/office/drawing/2017/model3d" xmlns:o="urn:schemas-microsoft-com:office:office" xmlns:oel="http://schemas.microsoft.com/office/2019/extlst" xmlns:r="http://schemas.openxmlformats.org/officeDocument/2006/relationships" xmlns:m="http://schemas.openxmlformats.org/officeDocument/2006/math" xmlns:v="urn:schemas-microsoft-com:vml" xmlns:wp14="http://schemas.microsoft.com/office/word/2010/wordprocessingDrawing" xmlns:wp="http://schemas.openxmlformats.org/drawingml/2006/wordprocessingDrawing" xmlns:w10="urn:schemas-microsoft-com:office:word" xmlns:w="http://schemas.openxmlformats.org/wordprocessingml/2006/main" xmlns:w14="http://schemas.microsoft.com/office/word/2010/wordml" xmlns:w15="http://schemas.microsoft.com/office/word/2012/wordml" xmlns:w16cex="http://schemas.microsoft.com/office/word/2018/wordml/cex" xmlns:w16cid="http://schemas.microsoft.com/office/word/2016/wordml/cid" xmlns:w16="http://schemas.microsoft.com/office/word/2018/wordml" xmlns:w16du="http://schemas.microsoft.com/office/word/2023/wordml/word16du" xmlns:w16sdtdh="http://schemas.microsoft.com/office/word/2020/wordml/sdtdatahash" xmlns:w16sdtfl="http://schemas.microsoft.com/office/word/2024/wordml/sdtformatlock" xmlns:w16se="http://schemas.microsoft.com/office/word/2015/wordml/symex" xmlns:wpg="http://schemas.microsoft.com/office/word/2010/wordprocessingGroup" xmlns:wpi="http://schemas.microsoft.com/office/word/2010/wordprocessingInk" xmlns:wne="http://schemas.microsoft.com/office/word/2006/wordml" xmlns:wps="http://schemas.microsoft.com/office/word/2010/wordprocessingShape" mc:Ignorable="w14 w15 w16se w16cid w16 w16cex w16sdtdh w16sdtfl w16du wp14">
+<w:hdr xmlns:wpc="http://schemas.microsoft.com/office/word/2010/wordprocessingCanvas" xmlns:cx="http://schemas.microsoft.com/office/drawing/2014/chartex" xmlns:cx1="http://schemas.microsoft.com/office/drawing/2015/9/8/chartex" xmlns:cx2="http://schemas.microsoft.com/office/drawing/2015/10/21/chartex" xmlns:cx3="http://schemas.microsoft.com/office/drawing/2016/5/9/chartex" xmlns:cx4="http://schemas.microsoft.com/office/drawing/2016/5/10/chartex" xmlns:cx5="http://schemas.microsoft.com/office/drawing/2016/5/11/chartex" xmlns:cx6="http://schemas.microsoft.com/office/drawing/2016/5/12/chartex" xmlns:cx7="http://schemas.microsoft.com/office/drawing/2016/5/13/chartex" xmlns:cx8="http://schemas.microsoft.com/office/drawing/2016/5/14/chartex" xmlns:mc="http://schemas.openxmlformats.org/markup-compatibility/2006" xmlns:aink="http://schemas.microsoft.com/office/drawing/2016/ink" xmlns:am3d="http://schemas.microsoft.com/office/drawing/2017/model3d" xmlns:o="urn:schemas-microsoft-com:office:office" xmlns:r="http://schemas.openxmlformats.org/officeDocument/2006/relationships" xmlns:m="http://schemas.openxmlformats.org/officeDocument/2006/math" xmlns:v="urn:schemas-microsoft-com:vml" xmlns:wp14="http://schemas.microsoft.com/office/word/2010/wordprocessingDrawing" xmlns:wp="http://schemas.openxmlformats.org/drawingml/2006/wordprocessingDrawing" xmlns:w10="urn:schemas-microsoft-com:office:word" xmlns:w="http://schemas.openxmlformats.org/wordprocessingml/2006/main" xmlns:w14="http://schemas.microsoft.com/office/word/2010/wordml" xmlns:w15="http://schemas.microsoft.com/office/word/2012/wordml" xmlns:w16cex="http://schemas.microsoft.com/office/word/2018/wordml/cex" xmlns:w16cid="http://schemas.microsoft.com/office/word/2016/wordml/cid" xmlns:w16="http://schemas.microsoft.com/office/word/2018/wordml" xmlns:w16sdtdh="http://schemas.microsoft.com/office/word/2020/wordml/sdtdatahash" xmlns:w16se="http://schemas.microsoft.com/office/word/2015/wordml/symex" xmlns:wpg="http://schemas.microsoft.com/office/word/2010/wordprocessingGroup" xmlns:wpi="http://schemas.microsoft.com/office/word/2010/wordprocessingInk" xmlns:wne="http://schemas.microsoft.com/office/word/2006/wordml" xmlns:wps="http://schemas.microsoft.com/office/word/2010/wordprocessingShape" mc:Ignorable="w14 w15 w16se w16cid w16 w16cex w16sdtdh wp14">
   <w:p>
     <w:pPr>
       <w:pStyle w:val="Encabezado"/>
@@ -2198,7 +2581,7 @@
 </file>
 
 <file path=word/numbering.xml><?xml version="1.0" encoding="utf-8"?>
-<w:numbering xmlns:wpc="http://schemas.microsoft.com/office/word/2010/wordprocessingCanvas" xmlns:cx="http://schemas.microsoft.com/office/drawing/2014/chartex" xmlns:cx1="http://schemas.microsoft.com/office/drawing/2015/9/8/chartex" xmlns:cx2="http://schemas.microsoft.com/office/drawing/2015/10/21/chartex" xmlns:cx3="http://schemas.microsoft.com/office/drawing/2016/5/9/chartex" xmlns:cx4="http://schemas.microsoft.com/office/drawing/2016/5/10/chartex" xmlns:cx5="http://schemas.microsoft.com/office/drawing/2016/5/11/chartex" xmlns:cx6="http://schemas.microsoft.com/office/drawing/2016/5/12/chartex" xmlns:cx7="http://schemas.microsoft.com/office/drawing/2016/5/13/chartex" xmlns:cx8="http://schemas.microsoft.com/office/drawing/2016/5/14/chartex" xmlns:mc="http://schemas.openxmlformats.org/markup-compatibility/2006" xmlns:aink="http://schemas.microsoft.com/office/drawing/2016/ink" xmlns:am3d="http://schemas.microsoft.com/office/drawing/2017/model3d" xmlns:o="urn:schemas-microsoft-com:office:office" xmlns:oel="http://schemas.microsoft.com/office/2019/extlst" xmlns:r="http://schemas.openxmlformats.org/officeDocument/2006/relationships" xmlns:m="http://schemas.openxmlformats.org/officeDocument/2006/math" xmlns:v="urn:schemas-microsoft-com:vml" xmlns:wp14="http://schemas.microsoft.com/office/word/2010/wordprocessingDrawing" xmlns:wp="http://schemas.openxmlformats.org/drawingml/2006/wordprocessingDrawing" xmlns:w10="urn:schemas-microsoft-com:office:word" xmlns:w="http://schemas.openxmlformats.org/wordprocessingml/2006/main" xmlns:w14="http://schemas.microsoft.com/office/word/2010/wordml" xmlns:w15="http://schemas.microsoft.com/office/word/2012/wordml" xmlns:w16cex="http://schemas.microsoft.com/office/word/2018/wordml/cex" xmlns:w16cid="http://schemas.microsoft.com/office/word/2016/wordml/cid" xmlns:w16="http://schemas.microsoft.com/office/word/2018/wordml" xmlns:w16du="http://schemas.microsoft.com/office/word/2023/wordml/word16du" xmlns:w16sdtdh="http://schemas.microsoft.com/office/word/2020/wordml/sdtdatahash" xmlns:w16sdtfl="http://schemas.microsoft.com/office/word/2024/wordml/sdtformatlock" xmlns:w16se="http://schemas.microsoft.com/office/word/2015/wordml/symex" xmlns:wpg="http://schemas.microsoft.com/office/word/2010/wordprocessingGroup" xmlns:wpi="http://schemas.microsoft.com/office/word/2010/wordprocessingInk" xmlns:wne="http://schemas.microsoft.com/office/word/2006/wordml" xmlns:wps="http://schemas.microsoft.com/office/word/2010/wordprocessingShape" mc:Ignorable="w14 w15 w16se w16cid w16 w16cex w16sdtdh w16sdtfl w16du wp14">
+<w:numbering xmlns:wpc="http://schemas.microsoft.com/office/word/2010/wordprocessingCanvas" xmlns:cx="http://schemas.microsoft.com/office/drawing/2014/chartex" xmlns:cx1="http://schemas.microsoft.com/office/drawing/2015/9/8/chartex" xmlns:cx2="http://schemas.microsoft.com/office/drawing/2015/10/21/chartex" xmlns:cx3="http://schemas.microsoft.com/office/drawing/2016/5/9/chartex" xmlns:cx4="http://schemas.microsoft.com/office/drawing/2016/5/10/chartex" xmlns:cx5="http://schemas.microsoft.com/office/drawing/2016/5/11/chartex" xmlns:cx6="http://schemas.microsoft.com/office/drawing/2016/5/12/chartex" xmlns:cx7="http://schemas.microsoft.com/office/drawing/2016/5/13/chartex" xmlns:cx8="http://schemas.microsoft.com/office/drawing/2016/5/14/chartex" xmlns:mc="http://schemas.openxmlformats.org/markup-compatibility/2006" xmlns:aink="http://schemas.microsoft.com/office/drawing/2016/ink" xmlns:am3d="http://schemas.microsoft.com/office/drawing/2017/model3d" xmlns:o="urn:schemas-microsoft-com:office:office" xmlns:r="http://schemas.openxmlformats.org/officeDocument/2006/relationships" xmlns:m="http://schemas.openxmlformats.org/officeDocument/2006/math" xmlns:v="urn:schemas-microsoft-com:vml" xmlns:wp14="http://schemas.microsoft.com/office/word/2010/wordprocessingDrawing" xmlns:wp="http://schemas.openxmlformats.org/drawingml/2006/wordprocessingDrawing" xmlns:w10="urn:schemas-microsoft-com:office:word" xmlns:w="http://schemas.openxmlformats.org/wordprocessingml/2006/main" xmlns:w14="http://schemas.microsoft.com/office/word/2010/wordml" xmlns:w15="http://schemas.microsoft.com/office/word/2012/wordml" xmlns:w16cex="http://schemas.microsoft.com/office/word/2018/wordml/cex" xmlns:w16cid="http://schemas.microsoft.com/office/word/2016/wordml/cid" xmlns:w16="http://schemas.microsoft.com/office/word/2018/wordml" xmlns:w16sdtdh="http://schemas.microsoft.com/office/word/2020/wordml/sdtdatahash" xmlns:w16se="http://schemas.microsoft.com/office/word/2015/wordml/symex" xmlns:wpg="http://schemas.microsoft.com/office/word/2010/wordprocessingGroup" xmlns:wpi="http://schemas.microsoft.com/office/word/2010/wordprocessingInk" xmlns:wne="http://schemas.microsoft.com/office/word/2006/wordml" xmlns:wps="http://schemas.microsoft.com/office/word/2010/wordprocessingShape" mc:Ignorable="w14 w15 w16se w16cid w16 w16cex w16sdtdh wp14">
   <w:abstractNum w:abstractNumId="0" w15:restartNumberingAfterBreak="0">
     <w:nsid w:val="06CE3930"/>
     <w:multiLevelType w:val="multilevel"/>
@@ -2430,6 +2813,345 @@
     </w:lvl>
   </w:abstractNum>
   <w:abstractNum w:abstractNumId="2" w15:restartNumberingAfterBreak="0">
+    <w:nsid w:val="144B2338"/>
+    <w:multiLevelType w:val="hybridMultilevel"/>
+    <w:tmpl w:val="C44AEEBC"/>
+    <w:lvl w:ilvl="0" w:tplc="200A0001">
+      <w:start w:val="1"/>
+      <w:numFmt w:val="bullet"/>
+      <w:lvlText w:val=""/>
+      <w:lvlJc w:val="left"/>
+      <w:pPr>
+        <w:ind w:left="720" w:hanging="360"/>
+      </w:pPr>
+      <w:rPr>
+        <w:rFonts w:ascii="Symbol" w:hAnsi="Symbol" w:hint="default"/>
+      </w:rPr>
+    </w:lvl>
+    <w:lvl w:ilvl="1" w:tplc="200A0003" w:tentative="1">
+      <w:start w:val="1"/>
+      <w:numFmt w:val="bullet"/>
+      <w:lvlText w:val="o"/>
+      <w:lvlJc w:val="left"/>
+      <w:pPr>
+        <w:ind w:left="1440" w:hanging="360"/>
+      </w:pPr>
+      <w:rPr>
+        <w:rFonts w:ascii="Courier New" w:hAnsi="Courier New" w:cs="Courier New" w:hint="default"/>
+      </w:rPr>
+    </w:lvl>
+    <w:lvl w:ilvl="2" w:tplc="200A0005" w:tentative="1">
+      <w:start w:val="1"/>
+      <w:numFmt w:val="bullet"/>
+      <w:lvlText w:val=""/>
+      <w:lvlJc w:val="left"/>
+      <w:pPr>
+        <w:ind w:left="2160" w:hanging="360"/>
+      </w:pPr>
+      <w:rPr>
+        <w:rFonts w:ascii="Wingdings" w:hAnsi="Wingdings" w:hint="default"/>
+      </w:rPr>
+    </w:lvl>
+    <w:lvl w:ilvl="3" w:tplc="200A0001" w:tentative="1">
+      <w:start w:val="1"/>
+      <w:numFmt w:val="bullet"/>
+      <w:lvlText w:val=""/>
+      <w:lvlJc w:val="left"/>
+      <w:pPr>
+        <w:ind w:left="2880" w:hanging="360"/>
+      </w:pPr>
+      <w:rPr>
+        <w:rFonts w:ascii="Symbol" w:hAnsi="Symbol" w:hint="default"/>
+      </w:rPr>
+    </w:lvl>
+    <w:lvl w:ilvl="4" w:tplc="200A0003" w:tentative="1">
+      <w:start w:val="1"/>
+      <w:numFmt w:val="bullet"/>
+      <w:lvlText w:val="o"/>
+      <w:lvlJc w:val="left"/>
+      <w:pPr>
+        <w:ind w:left="3600" w:hanging="360"/>
+      </w:pPr>
+      <w:rPr>
+        <w:rFonts w:ascii="Courier New" w:hAnsi="Courier New" w:cs="Courier New" w:hint="default"/>
+      </w:rPr>
+    </w:lvl>
+    <w:lvl w:ilvl="5" w:tplc="200A0005" w:tentative="1">
+      <w:start w:val="1"/>
+      <w:numFmt w:val="bullet"/>
+      <w:lvlText w:val=""/>
+      <w:lvlJc w:val="left"/>
+      <w:pPr>
+        <w:ind w:left="4320" w:hanging="360"/>
+      </w:pPr>
+      <w:rPr>
+        <w:rFonts w:ascii="Wingdings" w:hAnsi="Wingdings" w:hint="default"/>
+      </w:rPr>
+    </w:lvl>
+    <w:lvl w:ilvl="6" w:tplc="200A0001" w:tentative="1">
+      <w:start w:val="1"/>
+      <w:numFmt w:val="bullet"/>
+      <w:lvlText w:val=""/>
+      <w:lvlJc w:val="left"/>
+      <w:pPr>
+        <w:ind w:left="5040" w:hanging="360"/>
+      </w:pPr>
+      <w:rPr>
+        <w:rFonts w:ascii="Symbol" w:hAnsi="Symbol" w:hint="default"/>
+      </w:rPr>
+    </w:lvl>
+    <w:lvl w:ilvl="7" w:tplc="200A0003" w:tentative="1">
+      <w:start w:val="1"/>
+      <w:numFmt w:val="bullet"/>
+      <w:lvlText w:val="o"/>
+      <w:lvlJc w:val="left"/>
+      <w:pPr>
+        <w:ind w:left="5760" w:hanging="360"/>
+      </w:pPr>
+      <w:rPr>
+        <w:rFonts w:ascii="Courier New" w:hAnsi="Courier New" w:cs="Courier New" w:hint="default"/>
+      </w:rPr>
+    </w:lvl>
+    <w:lvl w:ilvl="8" w:tplc="200A0005" w:tentative="1">
+      <w:start w:val="1"/>
+      <w:numFmt w:val="bullet"/>
+      <w:lvlText w:val=""/>
+      <w:lvlJc w:val="left"/>
+      <w:pPr>
+        <w:ind w:left="6480" w:hanging="360"/>
+      </w:pPr>
+      <w:rPr>
+        <w:rFonts w:ascii="Wingdings" w:hAnsi="Wingdings" w:hint="default"/>
+      </w:rPr>
+    </w:lvl>
+  </w:abstractNum>
+  <w:abstractNum w:abstractNumId="3" w15:restartNumberingAfterBreak="0">
+    <w:nsid w:val="153121EC"/>
+    <w:multiLevelType w:val="hybridMultilevel"/>
+    <w:tmpl w:val="88F81D90"/>
+    <w:lvl w:ilvl="0" w:tplc="200A0001">
+      <w:start w:val="1"/>
+      <w:numFmt w:val="bullet"/>
+      <w:lvlText w:val=""/>
+      <w:lvlJc w:val="left"/>
+      <w:pPr>
+        <w:ind w:left="720" w:hanging="360"/>
+      </w:pPr>
+      <w:rPr>
+        <w:rFonts w:ascii="Symbol" w:hAnsi="Symbol" w:hint="default"/>
+      </w:rPr>
+    </w:lvl>
+    <w:lvl w:ilvl="1" w:tplc="200A0003" w:tentative="1">
+      <w:start w:val="1"/>
+      <w:numFmt w:val="bullet"/>
+      <w:lvlText w:val="o"/>
+      <w:lvlJc w:val="left"/>
+      <w:pPr>
+        <w:ind w:left="1440" w:hanging="360"/>
+      </w:pPr>
+      <w:rPr>
+        <w:rFonts w:ascii="Courier New" w:hAnsi="Courier New" w:cs="Courier New" w:hint="default"/>
+      </w:rPr>
+    </w:lvl>
+    <w:lvl w:ilvl="2" w:tplc="200A0005" w:tentative="1">
+      <w:start w:val="1"/>
+      <w:numFmt w:val="bullet"/>
+      <w:lvlText w:val=""/>
+      <w:lvlJc w:val="left"/>
+      <w:pPr>
+        <w:ind w:left="2160" w:hanging="360"/>
+      </w:pPr>
+      <w:rPr>
+        <w:rFonts w:ascii="Wingdings" w:hAnsi="Wingdings" w:hint="default"/>
+      </w:rPr>
+    </w:lvl>
+    <w:lvl w:ilvl="3" w:tplc="200A0001" w:tentative="1">
+      <w:start w:val="1"/>
+      <w:numFmt w:val="bullet"/>
+      <w:lvlText w:val=""/>
+      <w:lvlJc w:val="left"/>
+      <w:pPr>
+        <w:ind w:left="2880" w:hanging="360"/>
+      </w:pPr>
+      <w:rPr>
+        <w:rFonts w:ascii="Symbol" w:hAnsi="Symbol" w:hint="default"/>
+      </w:rPr>
+    </w:lvl>
+    <w:lvl w:ilvl="4" w:tplc="200A0003" w:tentative="1">
+      <w:start w:val="1"/>
+      <w:numFmt w:val="bullet"/>
+      <w:lvlText w:val="o"/>
+      <w:lvlJc w:val="left"/>
+      <w:pPr>
+        <w:ind w:left="3600" w:hanging="360"/>
+      </w:pPr>
+      <w:rPr>
+        <w:rFonts w:ascii="Courier New" w:hAnsi="Courier New" w:cs="Courier New" w:hint="default"/>
+      </w:rPr>
+    </w:lvl>
+    <w:lvl w:ilvl="5" w:tplc="200A0005" w:tentative="1">
+      <w:start w:val="1"/>
+      <w:numFmt w:val="bullet"/>
+      <w:lvlText w:val=""/>
+      <w:lvlJc w:val="left"/>
+      <w:pPr>
+        <w:ind w:left="4320" w:hanging="360"/>
+      </w:pPr>
+      <w:rPr>
+        <w:rFonts w:ascii="Wingdings" w:hAnsi="Wingdings" w:hint="default"/>
+      </w:rPr>
+    </w:lvl>
+    <w:lvl w:ilvl="6" w:tplc="200A0001" w:tentative="1">
+      <w:start w:val="1"/>
+      <w:numFmt w:val="bullet"/>
+      <w:lvlText w:val=""/>
+      <w:lvlJc w:val="left"/>
+      <w:pPr>
+        <w:ind w:left="5040" w:hanging="360"/>
+      </w:pPr>
+      <w:rPr>
+        <w:rFonts w:ascii="Symbol" w:hAnsi="Symbol" w:hint="default"/>
+      </w:rPr>
+    </w:lvl>
+    <w:lvl w:ilvl="7" w:tplc="200A0003" w:tentative="1">
+      <w:start w:val="1"/>
+      <w:numFmt w:val="bullet"/>
+      <w:lvlText w:val="o"/>
+      <w:lvlJc w:val="left"/>
+      <w:pPr>
+        <w:ind w:left="5760" w:hanging="360"/>
+      </w:pPr>
+      <w:rPr>
+        <w:rFonts w:ascii="Courier New" w:hAnsi="Courier New" w:cs="Courier New" w:hint="default"/>
+      </w:rPr>
+    </w:lvl>
+    <w:lvl w:ilvl="8" w:tplc="200A0005" w:tentative="1">
+      <w:start w:val="1"/>
+      <w:numFmt w:val="bullet"/>
+      <w:lvlText w:val=""/>
+      <w:lvlJc w:val="left"/>
+      <w:pPr>
+        <w:ind w:left="6480" w:hanging="360"/>
+      </w:pPr>
+      <w:rPr>
+        <w:rFonts w:ascii="Wingdings" w:hAnsi="Wingdings" w:hint="default"/>
+      </w:rPr>
+    </w:lvl>
+  </w:abstractNum>
+  <w:abstractNum w:abstractNumId="4" w15:restartNumberingAfterBreak="0">
+    <w:nsid w:val="19411927"/>
+    <w:multiLevelType w:val="hybridMultilevel"/>
+    <w:tmpl w:val="C5106914"/>
+    <w:lvl w:ilvl="0" w:tplc="200A0003">
+      <w:start w:val="1"/>
+      <w:numFmt w:val="bullet"/>
+      <w:lvlText w:val="o"/>
+      <w:lvlJc w:val="left"/>
+      <w:pPr>
+        <w:ind w:left="1428" w:hanging="360"/>
+      </w:pPr>
+      <w:rPr>
+        <w:rFonts w:ascii="Courier New" w:hAnsi="Courier New" w:cs="Courier New" w:hint="default"/>
+      </w:rPr>
+    </w:lvl>
+    <w:lvl w:ilvl="1" w:tplc="200A0003">
+      <w:start w:val="1"/>
+      <w:numFmt w:val="bullet"/>
+      <w:lvlText w:val="o"/>
+      <w:lvlJc w:val="left"/>
+      <w:pPr>
+        <w:ind w:left="2148" w:hanging="360"/>
+      </w:pPr>
+      <w:rPr>
+        <w:rFonts w:ascii="Courier New" w:hAnsi="Courier New" w:cs="Courier New" w:hint="default"/>
+      </w:rPr>
+    </w:lvl>
+    <w:lvl w:ilvl="2" w:tplc="200A0005" w:tentative="1">
+      <w:start w:val="1"/>
+      <w:numFmt w:val="bullet"/>
+      <w:lvlText w:val=""/>
+      <w:lvlJc w:val="left"/>
+      <w:pPr>
+        <w:ind w:left="2868" w:hanging="360"/>
+      </w:pPr>
+      <w:rPr>
+        <w:rFonts w:ascii="Wingdings" w:hAnsi="Wingdings" w:hint="default"/>
+      </w:rPr>
+    </w:lvl>
+    <w:lvl w:ilvl="3" w:tplc="200A0001" w:tentative="1">
+      <w:start w:val="1"/>
+      <w:numFmt w:val="bullet"/>
+      <w:lvlText w:val=""/>
+      <w:lvlJc w:val="left"/>
+      <w:pPr>
+        <w:ind w:left="3588" w:hanging="360"/>
+      </w:pPr>
+      <w:rPr>
+        <w:rFonts w:ascii="Symbol" w:hAnsi="Symbol" w:hint="default"/>
+      </w:rPr>
+    </w:lvl>
+    <w:lvl w:ilvl="4" w:tplc="200A0003" w:tentative="1">
+      <w:start w:val="1"/>
+      <w:numFmt w:val="bullet"/>
+      <w:lvlText w:val="o"/>
+      <w:lvlJc w:val="left"/>
+      <w:pPr>
+        <w:ind w:left="4308" w:hanging="360"/>
+      </w:pPr>
+      <w:rPr>
+        <w:rFonts w:ascii="Courier New" w:hAnsi="Courier New" w:cs="Courier New" w:hint="default"/>
+      </w:rPr>
+    </w:lvl>
+    <w:lvl w:ilvl="5" w:tplc="200A0005" w:tentative="1">
+      <w:start w:val="1"/>
+      <w:numFmt w:val="bullet"/>
+      <w:lvlText w:val=""/>
+      <w:lvlJc w:val="left"/>
+      <w:pPr>
+        <w:ind w:left="5028" w:hanging="360"/>
+      </w:pPr>
+      <w:rPr>
+        <w:rFonts w:ascii="Wingdings" w:hAnsi="Wingdings" w:hint="default"/>
+      </w:rPr>
+    </w:lvl>
+    <w:lvl w:ilvl="6" w:tplc="200A0001" w:tentative="1">
+      <w:start w:val="1"/>
+      <w:numFmt w:val="bullet"/>
+      <w:lvlText w:val=""/>
+      <w:lvlJc w:val="left"/>
+      <w:pPr>
+        <w:ind w:left="5748" w:hanging="360"/>
+      </w:pPr>
+      <w:rPr>
+        <w:rFonts w:ascii="Symbol" w:hAnsi="Symbol" w:hint="default"/>
+      </w:rPr>
+    </w:lvl>
+    <w:lvl w:ilvl="7" w:tplc="200A0003" w:tentative="1">
+      <w:start w:val="1"/>
+      <w:numFmt w:val="bullet"/>
+      <w:lvlText w:val="o"/>
+      <w:lvlJc w:val="left"/>
+      <w:pPr>
+        <w:ind w:left="6468" w:hanging="360"/>
+      </w:pPr>
+      <w:rPr>
+        <w:rFonts w:ascii="Courier New" w:hAnsi="Courier New" w:cs="Courier New" w:hint="default"/>
+      </w:rPr>
+    </w:lvl>
+    <w:lvl w:ilvl="8" w:tplc="200A0005" w:tentative="1">
+      <w:start w:val="1"/>
+      <w:numFmt w:val="bullet"/>
+      <w:lvlText w:val=""/>
+      <w:lvlJc w:val="left"/>
+      <w:pPr>
+        <w:ind w:left="7188" w:hanging="360"/>
+      </w:pPr>
+      <w:rPr>
+        <w:rFonts w:ascii="Wingdings" w:hAnsi="Wingdings" w:hint="default"/>
+      </w:rPr>
+    </w:lvl>
+  </w:abstractNum>
+  <w:abstractNum w:abstractNumId="5" w15:restartNumberingAfterBreak="0">
     <w:nsid w:val="5D45577D"/>
     <w:multiLevelType w:val="multilevel"/>
     <w:tmpl w:val="33A82506"/>
@@ -2542,14 +3264,127 @@
       </w:pPr>
     </w:lvl>
   </w:abstractNum>
-  <w:abstractNum w:abstractNumId="3" w15:restartNumberingAfterBreak="0">
+  <w:abstractNum w:abstractNumId="6" w15:restartNumberingAfterBreak="0">
+    <w:nsid w:val="64217FFA"/>
+    <w:multiLevelType w:val="hybridMultilevel"/>
+    <w:tmpl w:val="E5C8CE30"/>
+    <w:lvl w:ilvl="0" w:tplc="200A0001">
+      <w:start w:val="1"/>
+      <w:numFmt w:val="bullet"/>
+      <w:lvlText w:val=""/>
+      <w:lvlJc w:val="left"/>
+      <w:pPr>
+        <w:ind w:left="720" w:hanging="360"/>
+      </w:pPr>
+      <w:rPr>
+        <w:rFonts w:ascii="Symbol" w:hAnsi="Symbol" w:hint="default"/>
+      </w:rPr>
+    </w:lvl>
+    <w:lvl w:ilvl="1" w:tplc="200A0003">
+      <w:start w:val="1"/>
+      <w:numFmt w:val="bullet"/>
+      <w:lvlText w:val="o"/>
+      <w:lvlJc w:val="left"/>
+      <w:pPr>
+        <w:ind w:left="1440" w:hanging="360"/>
+      </w:pPr>
+      <w:rPr>
+        <w:rFonts w:ascii="Courier New" w:hAnsi="Courier New" w:cs="Courier New" w:hint="default"/>
+      </w:rPr>
+    </w:lvl>
+    <w:lvl w:ilvl="2" w:tplc="200A0005" w:tentative="1">
+      <w:start w:val="1"/>
+      <w:numFmt w:val="bullet"/>
+      <w:lvlText w:val=""/>
+      <w:lvlJc w:val="left"/>
+      <w:pPr>
+        <w:ind w:left="2160" w:hanging="360"/>
+      </w:pPr>
+      <w:rPr>
+        <w:rFonts w:ascii="Wingdings" w:hAnsi="Wingdings" w:hint="default"/>
+      </w:rPr>
+    </w:lvl>
+    <w:lvl w:ilvl="3" w:tplc="200A0001" w:tentative="1">
+      <w:start w:val="1"/>
+      <w:numFmt w:val="bullet"/>
+      <w:lvlText w:val=""/>
+      <w:lvlJc w:val="left"/>
+      <w:pPr>
+        <w:ind w:left="2880" w:hanging="360"/>
+      </w:pPr>
+      <w:rPr>
+        <w:rFonts w:ascii="Symbol" w:hAnsi="Symbol" w:hint="default"/>
+      </w:rPr>
+    </w:lvl>
+    <w:lvl w:ilvl="4" w:tplc="200A0003" w:tentative="1">
+      <w:start w:val="1"/>
+      <w:numFmt w:val="bullet"/>
+      <w:lvlText w:val="o"/>
+      <w:lvlJc w:val="left"/>
+      <w:pPr>
+        <w:ind w:left="3600" w:hanging="360"/>
+      </w:pPr>
+      <w:rPr>
+        <w:rFonts w:ascii="Courier New" w:hAnsi="Courier New" w:cs="Courier New" w:hint="default"/>
+      </w:rPr>
+    </w:lvl>
+    <w:lvl w:ilvl="5" w:tplc="200A0005" w:tentative="1">
+      <w:start w:val="1"/>
+      <w:numFmt w:val="bullet"/>
+      <w:lvlText w:val=""/>
+      <w:lvlJc w:val="left"/>
+      <w:pPr>
+        <w:ind w:left="4320" w:hanging="360"/>
+      </w:pPr>
+      <w:rPr>
+        <w:rFonts w:ascii="Wingdings" w:hAnsi="Wingdings" w:hint="default"/>
+      </w:rPr>
+    </w:lvl>
+    <w:lvl w:ilvl="6" w:tplc="200A0001" w:tentative="1">
+      <w:start w:val="1"/>
+      <w:numFmt w:val="bullet"/>
+      <w:lvlText w:val=""/>
+      <w:lvlJc w:val="left"/>
+      <w:pPr>
+        <w:ind w:left="5040" w:hanging="360"/>
+      </w:pPr>
+      <w:rPr>
+        <w:rFonts w:ascii="Symbol" w:hAnsi="Symbol" w:hint="default"/>
+      </w:rPr>
+    </w:lvl>
+    <w:lvl w:ilvl="7" w:tplc="200A0003" w:tentative="1">
+      <w:start w:val="1"/>
+      <w:numFmt w:val="bullet"/>
+      <w:lvlText w:val="o"/>
+      <w:lvlJc w:val="left"/>
+      <w:pPr>
+        <w:ind w:left="5760" w:hanging="360"/>
+      </w:pPr>
+      <w:rPr>
+        <w:rFonts w:ascii="Courier New" w:hAnsi="Courier New" w:cs="Courier New" w:hint="default"/>
+      </w:rPr>
+    </w:lvl>
+    <w:lvl w:ilvl="8" w:tplc="200A0005" w:tentative="1">
+      <w:start w:val="1"/>
+      <w:numFmt w:val="bullet"/>
+      <w:lvlText w:val=""/>
+      <w:lvlJc w:val="left"/>
+      <w:pPr>
+        <w:ind w:left="6480" w:hanging="360"/>
+      </w:pPr>
+      <w:rPr>
+        <w:rFonts w:ascii="Wingdings" w:hAnsi="Wingdings" w:hint="default"/>
+      </w:rPr>
+    </w:lvl>
+  </w:abstractNum>
+  <w:abstractNum w:abstractNumId="7" w15:restartNumberingAfterBreak="0">
     <w:nsid w:val="7DF150D1"/>
     <w:multiLevelType w:val="multilevel"/>
-    <w:tmpl w:val="4D68E210"/>
+    <w:tmpl w:val="7C449E3A"/>
     <w:lvl w:ilvl="0">
       <w:start w:val="1"/>
-      <w:numFmt w:val="decimal"/>
-      <w:lvlText w:val="%1."/>
+      <w:numFmt w:val="bullet"/>
+      <w:lvlText w:val=""/>
       <w:lvlJc w:val="left"/>
       <w:pPr>
         <w:tabs>
@@ -2557,18 +3392,21 @@
         </w:tabs>
         <w:ind w:left="720" w:hanging="360"/>
       </w:pPr>
-    </w:lvl>
-    <w:lvl w:ilvl="1" w:tentative="1">
-      <w:start w:val="1"/>
-      <w:numFmt w:val="decimal"/>
-      <w:lvlText w:val="%2."/>
-      <w:lvlJc w:val="left"/>
-      <w:pPr>
-        <w:tabs>
-          <w:tab w:val="num" w:pos="1440"/>
-        </w:tabs>
+      <w:rPr>
+        <w:rFonts w:ascii="Symbol" w:hAnsi="Symbol" w:hint="default"/>
+      </w:rPr>
+    </w:lvl>
+    <w:lvl w:ilvl="1">
+      <w:start w:val="1"/>
+      <w:numFmt w:val="bullet"/>
+      <w:lvlText w:val="•"/>
+      <w:lvlJc w:val="left"/>
+      <w:pPr>
         <w:ind w:left="1440" w:hanging="360"/>
       </w:pPr>
+      <w:rPr>
+        <w:rFonts w:ascii="Times New Roman" w:eastAsiaTheme="minorHAnsi" w:hAnsi="Times New Roman" w:cs="Times New Roman" w:hint="default"/>
+      </w:rPr>
     </w:lvl>
     <w:lvl w:ilvl="2" w:tentative="1">
       <w:start w:val="1"/>
@@ -2655,23 +3493,35 @@
       </w:pPr>
     </w:lvl>
   </w:abstractNum>
-  <w:num w:numId="1" w16cid:durableId="1733695453">
+  <w:num w:numId="1">
+    <w:abstractNumId w:val="5"/>
+  </w:num>
+  <w:num w:numId="2">
+    <w:abstractNumId w:val="0"/>
+  </w:num>
+  <w:num w:numId="3">
+    <w:abstractNumId w:val="7"/>
+  </w:num>
+  <w:num w:numId="4">
+    <w:abstractNumId w:val="1"/>
+  </w:num>
+  <w:num w:numId="5">
+    <w:abstractNumId w:val="6"/>
+  </w:num>
+  <w:num w:numId="6">
     <w:abstractNumId w:val="2"/>
   </w:num>
-  <w:num w:numId="2" w16cid:durableId="1667394182">
-    <w:abstractNumId w:val="0"/>
+  <w:num w:numId="7">
+    <w:abstractNumId w:val="4"/>
   </w:num>
-  <w:num w:numId="3" w16cid:durableId="102119851">
+  <w:num w:numId="8">
     <w:abstractNumId w:val="3"/>
-  </w:num>
-  <w:num w:numId="4" w16cid:durableId="911811917">
-    <w:abstractNumId w:val="1"/>
   </w:num>
 </w:numbering>
 </file>
 
 <file path=word/styles.xml><?xml version="1.0" encoding="utf-8"?>
-<w:styles xmlns:mc="http://schemas.openxmlformats.org/markup-compatibility/2006" xmlns:r="http://schemas.openxmlformats.org/officeDocument/2006/relationships" xmlns:w="http://schemas.openxmlformats.org/wordprocessingml/2006/main" xmlns:w14="http://schemas.microsoft.com/office/word/2010/wordml" xmlns:w15="http://schemas.microsoft.com/office/word/2012/wordml" xmlns:w16cex="http://schemas.microsoft.com/office/word/2018/wordml/cex" xmlns:w16cid="http://schemas.microsoft.com/office/word/2016/wordml/cid" xmlns:w16="http://schemas.microsoft.com/office/word/2018/wordml" xmlns:w16du="http://schemas.microsoft.com/office/word/2023/wordml/word16du" xmlns:w16sdtdh="http://schemas.microsoft.com/office/word/2020/wordml/sdtdatahash" xmlns:w16sdtfl="http://schemas.microsoft.com/office/word/2024/wordml/sdtformatlock" xmlns:w16se="http://schemas.microsoft.com/office/word/2015/wordml/symex" mc:Ignorable="w14 w15 w16se w16cid w16 w16cex w16sdtdh w16sdtfl w16du">
+<w:styles xmlns:mc="http://schemas.openxmlformats.org/markup-compatibility/2006" xmlns:r="http://schemas.openxmlformats.org/officeDocument/2006/relationships" xmlns:w="http://schemas.openxmlformats.org/wordprocessingml/2006/main" xmlns:w14="http://schemas.microsoft.com/office/word/2010/wordml" xmlns:w15="http://schemas.microsoft.com/office/word/2012/wordml" xmlns:w16cex="http://schemas.microsoft.com/office/word/2018/wordml/cex" xmlns:w16cid="http://schemas.microsoft.com/office/word/2016/wordml/cid" xmlns:w16="http://schemas.microsoft.com/office/word/2018/wordml" xmlns:w16sdtdh="http://schemas.microsoft.com/office/word/2020/wordml/sdtdatahash" xmlns:w16se="http://schemas.microsoft.com/office/word/2015/wordml/symex" mc:Ignorable="w14 w15 w16se w16cid w16 w16cex w16sdtdh">
   <w:docDefaults>
     <w:rPrDefault>
       <w:rPr>
